--- a/src/hackerrank/Java Priority Queue.docx
+++ b/src/hackerrank/Java Priority Queue.docx
@@ -1,6 +1,6 @@
 
 <file path=word/document.xml><?xml version="1.0" encoding="utf-8"?>
-<w:document xmlns:wpc="http://schemas.microsoft.com/office/word/2010/wordprocessingCanvas" xmlns:cx="http://schemas.microsoft.com/office/drawing/2014/chartex" xmlns:cx1="http://schemas.microsoft.com/office/drawing/2015/9/8/chartex" xmlns:cx2="http://schemas.microsoft.com/office/drawing/2015/10/21/chartex" xmlns:cx3="http://schemas.microsoft.com/office/drawing/2016/5/9/chartex" xmlns:cx4="http://schemas.microsoft.com/office/drawing/2016/5/10/chartex" xmlns:cx5="http://schemas.microsoft.com/office/drawing/2016/5/11/chartex" xmlns:cx6="http://schemas.microsoft.com/office/drawing/2016/5/12/chartex" xmlns:cx7="http://schemas.microsoft.com/office/drawing/2016/5/13/chartex" xmlns:cx8="http://schemas.microsoft.com/office/drawing/2016/5/14/chartex" xmlns:mc="http://schemas.openxmlformats.org/markup-compatibility/2006" xmlns:aink="http://schemas.microsoft.com/office/drawing/2016/ink" xmlns:am3d="http://schemas.microsoft.com/office/drawing/2017/model3d" xmlns:o="urn:schemas-microsoft-com:office:office" xmlns:r="http://schemas.openxmlformats.org/officeDocument/2006/relationships" xmlns:m="http://schemas.openxmlformats.org/officeDocument/2006/math" xmlns:v="urn:schemas-microsoft-com:vml" xmlns:wp14="http://schemas.microsoft.com/office/word/2010/wordprocessingDrawing" xmlns:wp="http://schemas.openxmlformats.org/drawingml/2006/wordprocessingDrawing" xmlns:w10="urn:schemas-microsoft-com:office:word" xmlns:w="http://schemas.openxmlformats.org/wordprocessingml/2006/main" xmlns:w14="http://schemas.microsoft.com/office/word/2010/wordml" xmlns:w15="http://schemas.microsoft.com/office/word/2012/wordml" xmlns:w16cex="http://schemas.microsoft.com/office/word/2018/wordml/cex" xmlns:w16cid="http://schemas.microsoft.com/office/word/2016/wordml/cid" xmlns:w16="http://schemas.microsoft.com/office/word/2018/wordml" xmlns:w16se="http://schemas.microsoft.com/office/word/2015/wordml/symex" xmlns:wpg="http://schemas.microsoft.com/office/word/2010/wordprocessingGroup" xmlns:wpi="http://schemas.microsoft.com/office/word/2010/wordprocessingInk" xmlns:wne="http://schemas.microsoft.com/office/word/2006/wordml" xmlns:wps="http://schemas.microsoft.com/office/word/2010/wordprocessingShape" mc:Ignorable="w14 w15 w16se w16cid w16 w16cex wp14">
+<w:document xmlns:wpc="http://schemas.microsoft.com/office/word/2010/wordprocessingCanvas" xmlns:cx="http://schemas.microsoft.com/office/drawing/2014/chartex" xmlns:cx1="http://schemas.microsoft.com/office/drawing/2015/9/8/chartex" xmlns:cx2="http://schemas.microsoft.com/office/drawing/2015/10/21/chartex" xmlns:cx3="http://schemas.microsoft.com/office/drawing/2016/5/9/chartex" xmlns:cx4="http://schemas.microsoft.com/office/drawing/2016/5/10/chartex" xmlns:cx5="http://schemas.microsoft.com/office/drawing/2016/5/11/chartex" xmlns:cx6="http://schemas.microsoft.com/office/drawing/2016/5/12/chartex" xmlns:cx7="http://schemas.microsoft.com/office/drawing/2016/5/13/chartex" xmlns:cx8="http://schemas.microsoft.com/office/drawing/2016/5/14/chartex" xmlns:mc="http://schemas.openxmlformats.org/markup-compatibility/2006" xmlns:aink="http://schemas.microsoft.com/office/drawing/2016/ink" xmlns:am3d="http://schemas.microsoft.com/office/drawing/2017/model3d" xmlns:o="urn:schemas-microsoft-com:office:office" xmlns:oel="http://schemas.microsoft.com/office/2019/extlst" xmlns:r="http://schemas.openxmlformats.org/officeDocument/2006/relationships" xmlns:m="http://schemas.openxmlformats.org/officeDocument/2006/math" xmlns:v="urn:schemas-microsoft-com:vml" xmlns:wp14="http://schemas.microsoft.com/office/word/2010/wordprocessingDrawing" xmlns:wp="http://schemas.openxmlformats.org/drawingml/2006/wordprocessingDrawing" xmlns:w10="urn:schemas-microsoft-com:office:word" xmlns:w="http://schemas.openxmlformats.org/wordprocessingml/2006/main" xmlns:w14="http://schemas.microsoft.com/office/word/2010/wordml" xmlns:w15="http://schemas.microsoft.com/office/word/2012/wordml" xmlns:w16cex="http://schemas.microsoft.com/office/word/2018/wordml/cex" xmlns:w16cid="http://schemas.microsoft.com/office/word/2016/wordml/cid" xmlns:w16="http://schemas.microsoft.com/office/word/2018/wordml" xmlns:w16sdtdh="http://schemas.microsoft.com/office/word/2020/wordml/sdtdatahash" xmlns:w16se="http://schemas.microsoft.com/office/word/2015/wordml/symex" xmlns:wpg="http://schemas.microsoft.com/office/word/2010/wordprocessingGroup" xmlns:wpi="http://schemas.microsoft.com/office/word/2010/wordprocessingInk" xmlns:wne="http://schemas.microsoft.com/office/word/2006/wordml" xmlns:wps="http://schemas.microsoft.com/office/word/2010/wordprocessingShape" mc:Ignorable="w14 w15 w16se w16cid w16 w16cex w16sdtdh wp14">
   <w:body>
     <w:p>
       <w:pPr>
@@ -35,18 +35,6 @@
         </w:rPr>
         <w:t>Java Priority Queue</w:t>
       </w:r>
-    </w:p>
-    <w:p>
-      <w:pPr>
-        <w:shd w:val="clear" w:color="auto" w:fill="FFFFFF"/>
-        <w:spacing w:after="0" w:line="276" w:lineRule="auto"/>
-        <w:textAlignment w:val="baseline"/>
-        <w:rPr>
-          <w:rFonts w:eastAsia="Times New Roman" w:cstheme="minorHAnsi"/>
-          <w:color w:val="0E141E"/>
-          <w:lang w:eastAsia="en-IN"/>
-        </w:rPr>
-      </w:pPr>
     </w:p>
     <w:p>
       <w:pPr>
@@ -122,7 +110,7 @@
     <w:p>
       <w:pPr>
         <w:shd w:val="clear" w:color="auto" w:fill="FFFFFF"/>
-        <w:spacing w:before="75" w:after="75" w:line="276" w:lineRule="auto"/>
+        <w:spacing w:after="0" w:line="276" w:lineRule="auto"/>
         <w:textAlignment w:val="baseline"/>
         <w:rPr>
           <w:rFonts w:eastAsia="Times New Roman" w:cstheme="minorHAnsi"/>
@@ -137,7 +125,7 @@
           <w:lang w:eastAsia="en-IN"/>
         </w:rPr>
         <w:pict w14:anchorId="63F9B50F">
-          <v:rect id="_x0000_i1025" style="width:0;height:0" o:hralign="center" o:hrstd="t" o:hr="t" fillcolor="#a0a0a0" stroked="f"/>
+          <v:rect id="_x0000_i1025" style="width:0;height:0" o:hrstd="t" o:hr="t" fillcolor="#a0a0a0" stroked="f"/>
         </w:pict>
       </w:r>
     </w:p>
@@ -203,8 +191,6 @@
       <w:r>
         <w:rPr>
           <w:rFonts w:eastAsia="Times New Roman" w:cstheme="minorHAnsi"/>
-          <w:i/>
-          <w:iCs/>
           <w:color w:val="0E141E"/>
           <w:bdr w:val="none" w:sz="0" w:space="0" w:color="auto" w:frame="1"/>
           <w:lang w:eastAsia="en-IN"/>
@@ -222,8 +208,6 @@
       <w:r>
         <w:rPr>
           <w:rFonts w:eastAsia="Times New Roman" w:cstheme="minorHAnsi"/>
-          <w:i/>
-          <w:iCs/>
           <w:color w:val="0E141E"/>
           <w:bdr w:val="none" w:sz="0" w:space="0" w:color="auto" w:frame="1"/>
           <w:lang w:eastAsia="en-IN"/>
@@ -258,8 +242,6 @@
       <w:r>
         <w:rPr>
           <w:rFonts w:eastAsia="Times New Roman" w:cstheme="minorHAnsi"/>
-          <w:i/>
-          <w:iCs/>
           <w:color w:val="0E141E"/>
           <w:bdr w:val="none" w:sz="0" w:space="0" w:color="auto" w:frame="1"/>
           <w:lang w:eastAsia="en-IN"/>
@@ -294,8 +276,6 @@
       <w:r>
         <w:rPr>
           <w:rFonts w:eastAsia="Times New Roman" w:cstheme="minorHAnsi"/>
-          <w:i/>
-          <w:iCs/>
           <w:color w:val="0E141E"/>
           <w:bdr w:val="none" w:sz="0" w:space="0" w:color="auto" w:frame="1"/>
           <w:lang w:eastAsia="en-IN"/>
@@ -314,7 +294,19 @@
     <w:p>
       <w:pPr>
         <w:shd w:val="clear" w:color="auto" w:fill="FFFFFF"/>
-        <w:spacing w:before="75" w:after="0" w:line="276" w:lineRule="auto"/>
+        <w:spacing w:after="0" w:line="276" w:lineRule="auto"/>
+        <w:textAlignment w:val="baseline"/>
+        <w:rPr>
+          <w:rFonts w:eastAsia="Times New Roman" w:cstheme="minorHAnsi"/>
+          <w:color w:val="0E141E"/>
+          <w:lang w:eastAsia="en-IN"/>
+        </w:rPr>
+      </w:pPr>
+    </w:p>
+    <w:p>
+      <w:pPr>
+        <w:shd w:val="clear" w:color="auto" w:fill="FFFFFF"/>
+        <w:spacing w:after="0" w:line="276" w:lineRule="auto"/>
         <w:textAlignment w:val="baseline"/>
         <w:rPr>
           <w:rFonts w:eastAsia="Times New Roman" w:cstheme="minorHAnsi"/>
@@ -358,8 +350,6 @@
       <w:r>
         <w:rPr>
           <w:rFonts w:eastAsia="Times New Roman" w:cstheme="minorHAnsi"/>
-          <w:i/>
-          <w:iCs/>
           <w:color w:val="0E141E"/>
           <w:bdr w:val="none" w:sz="0" w:space="0" w:color="auto" w:frame="1"/>
           <w:lang w:eastAsia="en-IN"/>
@@ -402,8 +392,6 @@
       <w:r>
         <w:rPr>
           <w:rFonts w:eastAsia="Times New Roman" w:cstheme="minorHAnsi"/>
-          <w:i/>
-          <w:iCs/>
           <w:color w:val="0E141E"/>
           <w:bdr w:val="none" w:sz="0" w:space="0" w:color="auto" w:frame="1"/>
           <w:lang w:eastAsia="en-IN"/>
@@ -446,8 +434,6 @@
       <w:r>
         <w:rPr>
           <w:rFonts w:eastAsia="Times New Roman" w:cstheme="minorHAnsi"/>
-          <w:i/>
-          <w:iCs/>
           <w:color w:val="0E141E"/>
           <w:bdr w:val="none" w:sz="0" w:space="0" w:color="auto" w:frame="1"/>
           <w:lang w:eastAsia="en-IN"/>
@@ -466,7 +452,19 @@
     <w:p>
       <w:pPr>
         <w:shd w:val="clear" w:color="auto" w:fill="FFFFFF"/>
-        <w:spacing w:before="75" w:after="0" w:line="276" w:lineRule="auto"/>
+        <w:spacing w:after="0" w:line="276" w:lineRule="auto"/>
+        <w:textAlignment w:val="baseline"/>
+        <w:rPr>
+          <w:rFonts w:eastAsia="Times New Roman" w:cstheme="minorHAnsi"/>
+          <w:color w:val="0E141E"/>
+          <w:lang w:eastAsia="en-IN"/>
+        </w:rPr>
+      </w:pPr>
+    </w:p>
+    <w:p>
+      <w:pPr>
+        <w:shd w:val="clear" w:color="auto" w:fill="FFFFFF"/>
+        <w:spacing w:after="0" w:line="276" w:lineRule="auto"/>
         <w:textAlignment w:val="baseline"/>
         <w:rPr>
           <w:rFonts w:eastAsia="Times New Roman" w:cstheme="minorHAnsi"/>
@@ -507,17 +505,17 @@
         </w:rPr>
         <w:t>The </w:t>
       </w:r>
-      <w:r>
-        <w:rPr>
-          <w:rFonts w:eastAsia="Times New Roman" w:cstheme="minorHAnsi"/>
-          <w:i/>
-          <w:iCs/>
+      <w:proofErr w:type="gramStart"/>
+      <w:r>
+        <w:rPr>
+          <w:rFonts w:eastAsia="Times New Roman" w:cstheme="minorHAnsi"/>
           <w:color w:val="0E141E"/>
           <w:bdr w:val="none" w:sz="0" w:space="0" w:color="auto" w:frame="1"/>
           <w:lang w:eastAsia="en-IN"/>
         </w:rPr>
         <w:t>Student</w:t>
       </w:r>
+      <w:proofErr w:type="gramEnd"/>
       <w:r>
         <w:rPr>
           <w:rFonts w:eastAsia="Times New Roman" w:cstheme="minorHAnsi"/>
@@ -827,7 +825,7 @@
           <w:numId w:val="9"/>
         </w:numPr>
         <w:shd w:val="clear" w:color="auto" w:fill="FFFFFF"/>
-        <w:spacing w:after="150" w:line="276" w:lineRule="auto"/>
+        <w:spacing w:after="0" w:line="276" w:lineRule="auto"/>
         <w:textAlignment w:val="baseline"/>
         <w:rPr>
           <w:rFonts w:eastAsia="Times New Roman" w:cstheme="minorHAnsi"/>
@@ -846,8 +844,6 @@
       <w:r>
         <w:rPr>
           <w:rFonts w:eastAsia="Times New Roman" w:cstheme="minorHAnsi"/>
-          <w:i/>
-          <w:iCs/>
           <w:color w:val="0E141E"/>
           <w:bdr w:val="none" w:sz="0" w:space="0" w:color="auto" w:frame="1"/>
           <w:lang w:eastAsia="en-IN"/>
@@ -914,7 +910,7 @@
     <w:p>
       <w:pPr>
         <w:shd w:val="clear" w:color="auto" w:fill="FFFFFF"/>
-        <w:spacing w:after="150" w:line="276" w:lineRule="auto"/>
+        <w:spacing w:after="0" w:line="276" w:lineRule="auto"/>
         <w:textAlignment w:val="baseline"/>
         <w:rPr>
           <w:rFonts w:eastAsia="Times New Roman" w:cstheme="minorHAnsi"/>
@@ -929,7 +925,7 @@
     <w:p>
       <w:pPr>
         <w:shd w:val="clear" w:color="auto" w:fill="FFFFFF"/>
-        <w:spacing w:after="150" w:line="276" w:lineRule="auto"/>
+        <w:spacing w:after="0" w:line="276" w:lineRule="auto"/>
         <w:textAlignment w:val="baseline"/>
         <w:rPr>
           <w:rFonts w:eastAsia="Times New Roman" w:cstheme="minorHAnsi"/>
@@ -971,8 +967,6 @@
       <w:r>
         <w:rPr>
           <w:rFonts w:eastAsia="Times New Roman" w:cstheme="minorHAnsi"/>
-          <w:i/>
-          <w:iCs/>
           <w:color w:val="0E141E"/>
           <w:lang w:eastAsia="en-IN"/>
         </w:rPr>
@@ -989,8 +983,6 @@
       <w:r>
         <w:rPr>
           <w:rFonts w:eastAsia="Times New Roman" w:cstheme="minorHAnsi"/>
-          <w:i/>
-          <w:iCs/>
           <w:color w:val="0E141E"/>
           <w:lang w:eastAsia="en-IN"/>
         </w:rPr>
@@ -1076,7 +1068,7 @@
     <w:p>
       <w:pPr>
         <w:shd w:val="clear" w:color="auto" w:fill="FFFFFF"/>
-        <w:spacing w:after="150" w:line="276" w:lineRule="auto"/>
+        <w:spacing w:after="0" w:line="276" w:lineRule="auto"/>
         <w:textAlignment w:val="baseline"/>
         <w:rPr>
           <w:rFonts w:eastAsia="Times New Roman" w:cstheme="minorHAnsi"/>
@@ -1095,8 +1087,6 @@
       <w:r>
         <w:rPr>
           <w:rFonts w:eastAsia="Times New Roman" w:cstheme="minorHAnsi"/>
-          <w:i/>
-          <w:iCs/>
           <w:color w:val="0E141E"/>
           <w:bdr w:val="none" w:sz="0" w:space="0" w:color="auto" w:frame="1"/>
           <w:lang w:eastAsia="en-IN"/>
@@ -1114,8 +1104,6 @@
       <w:r>
         <w:rPr>
           <w:rFonts w:eastAsia="Times New Roman" w:cstheme="minorHAnsi"/>
-          <w:i/>
-          <w:iCs/>
           <w:color w:val="0E141E"/>
           <w:bdr w:val="none" w:sz="0" w:space="0" w:color="auto" w:frame="1"/>
           <w:lang w:eastAsia="en-IN"/>
@@ -1134,7 +1122,7 @@
     <w:p>
       <w:pPr>
         <w:shd w:val="clear" w:color="auto" w:fill="FFFFFF"/>
-        <w:spacing w:after="150" w:line="276" w:lineRule="auto"/>
+        <w:spacing w:after="0" w:line="276" w:lineRule="auto"/>
         <w:textAlignment w:val="baseline"/>
         <w:rPr>
           <w:rFonts w:eastAsia="Times New Roman" w:cstheme="minorHAnsi"/>
@@ -1149,7 +1137,7 @@
     <w:p>
       <w:pPr>
         <w:shd w:val="clear" w:color="auto" w:fill="FFFFFF"/>
-        <w:spacing w:after="150" w:line="276" w:lineRule="auto"/>
+        <w:spacing w:after="0" w:line="276" w:lineRule="auto"/>
         <w:textAlignment w:val="baseline"/>
         <w:rPr>
           <w:rFonts w:eastAsia="Times New Roman" w:cstheme="minorHAnsi"/>
@@ -1181,17 +1169,13 @@
         <w:textAlignment w:val="baseline"/>
         <w:rPr>
           <w:rFonts w:eastAsia="Times New Roman" w:cstheme="minorHAnsi"/>
-          <w:i/>
-          <w:iCs/>
-          <w:color w:val="0E141E"/>
-          <w:lang w:eastAsia="en-IN"/>
-        </w:rPr>
-      </w:pPr>
-      <w:r>
-        <w:rPr>
-          <w:rFonts w:eastAsia="Times New Roman" w:cstheme="minorHAnsi"/>
-          <w:i/>
-          <w:iCs/>
+          <w:color w:val="0E141E"/>
+          <w:lang w:eastAsia="en-IN"/>
+        </w:rPr>
+      </w:pPr>
+      <w:r>
+        <w:rPr>
+          <w:rFonts w:eastAsia="Times New Roman" w:cstheme="minorHAnsi"/>
           <w:color w:val="0E141E"/>
           <w:lang w:eastAsia="en-IN"/>
         </w:rPr>
@@ -1210,17 +1194,13 @@
         <w:textAlignment w:val="baseline"/>
         <w:rPr>
           <w:rFonts w:eastAsia="Times New Roman" w:cstheme="minorHAnsi"/>
-          <w:i/>
-          <w:iCs/>
-          <w:color w:val="0E141E"/>
-          <w:lang w:eastAsia="en-IN"/>
-        </w:rPr>
-      </w:pPr>
-      <w:r>
-        <w:rPr>
-          <w:rFonts w:eastAsia="Times New Roman" w:cstheme="minorHAnsi"/>
-          <w:i/>
-          <w:iCs/>
+          <w:color w:val="0E141E"/>
+          <w:lang w:eastAsia="en-IN"/>
+        </w:rPr>
+      </w:pPr>
+      <w:r>
+        <w:rPr>
+          <w:rFonts w:eastAsia="Times New Roman" w:cstheme="minorHAnsi"/>
           <w:color w:val="0E141E"/>
           <w:lang w:eastAsia="en-IN"/>
         </w:rPr>
@@ -1239,28 +1219,21 @@
         <w:textAlignment w:val="baseline"/>
         <w:rPr>
           <w:rFonts w:eastAsia="Times New Roman" w:cstheme="minorHAnsi"/>
-          <w:i/>
-          <w:iCs/>
-          <w:color w:val="0E141E"/>
-          <w:lang w:eastAsia="en-IN"/>
-        </w:rPr>
-      </w:pPr>
-      <w:r>
-        <w:rPr>
-          <w:rFonts w:eastAsia="Times New Roman" w:cstheme="minorHAnsi"/>
-          <w:i/>
-          <w:iCs/>
-          <w:color w:val="0E141E"/>
-          <w:lang w:eastAsia="en-IN"/>
-        </w:rPr>
-        <w:lastRenderedPageBreak/>
+          <w:color w:val="0E141E"/>
+          <w:lang w:eastAsia="en-IN"/>
+        </w:rPr>
+      </w:pPr>
+      <w:r>
+        <w:rPr>
+          <w:rFonts w:eastAsia="Times New Roman" w:cstheme="minorHAnsi"/>
+          <w:color w:val="0E141E"/>
+          <w:lang w:eastAsia="en-IN"/>
+        </w:rPr>
         <w:t>1 &lt;= id &lt;= 10</w:t>
       </w:r>
       <w:r>
         <w:rPr>
           <w:rFonts w:eastAsia="Times New Roman" w:cstheme="minorHAnsi"/>
-          <w:i/>
-          <w:iCs/>
           <w:color w:val="0E141E"/>
           <w:vertAlign w:val="superscript"/>
           <w:lang w:eastAsia="en-IN"/>
@@ -1276,19 +1249,17 @@
           <w:numId w:val="10"/>
         </w:numPr>
         <w:shd w:val="clear" w:color="auto" w:fill="FFFFFF"/>
-        <w:spacing w:after="150" w:line="276" w:lineRule="auto"/>
-        <w:textAlignment w:val="baseline"/>
-        <w:rPr>
-          <w:rFonts w:eastAsia="Times New Roman" w:cstheme="minorHAnsi"/>
-          <w:color w:val="0E141E"/>
-          <w:lang w:eastAsia="en-IN"/>
-        </w:rPr>
-      </w:pPr>
-      <w:r>
-        <w:rPr>
-          <w:rFonts w:eastAsia="Times New Roman" w:cstheme="minorHAnsi"/>
-          <w:i/>
-          <w:iCs/>
+        <w:spacing w:after="0" w:line="276" w:lineRule="auto"/>
+        <w:textAlignment w:val="baseline"/>
+        <w:rPr>
+          <w:rFonts w:eastAsia="Times New Roman" w:cstheme="minorHAnsi"/>
+          <w:color w:val="0E141E"/>
+          <w:lang w:eastAsia="en-IN"/>
+        </w:rPr>
+      </w:pPr>
+      <w:r>
+        <w:rPr>
+          <w:rFonts w:eastAsia="Times New Roman" w:cstheme="minorHAnsi"/>
           <w:color w:val="0E141E"/>
           <w:lang w:eastAsia="en-IN"/>
         </w:rPr>
@@ -1298,7 +1269,7 @@
     <w:p>
       <w:pPr>
         <w:shd w:val="clear" w:color="auto" w:fill="FFFFFF"/>
-        <w:spacing w:after="150" w:line="276" w:lineRule="auto"/>
+        <w:spacing w:after="0" w:line="276" w:lineRule="auto"/>
         <w:textAlignment w:val="baseline"/>
         <w:rPr>
           <w:rFonts w:eastAsia="Times New Roman" w:cstheme="minorHAnsi"/>
@@ -1313,7 +1284,7 @@
     <w:p>
       <w:pPr>
         <w:shd w:val="clear" w:color="auto" w:fill="FFFFFF"/>
-        <w:spacing w:after="150" w:line="276" w:lineRule="auto"/>
+        <w:spacing w:after="0" w:line="276" w:lineRule="auto"/>
         <w:textAlignment w:val="baseline"/>
         <w:rPr>
           <w:rFonts w:eastAsia="Times New Roman" w:cstheme="minorHAnsi"/>
@@ -1330,13 +1301,14 @@
           <w:bdr w:val="none" w:sz="0" w:space="0" w:color="auto" w:frame="1"/>
           <w:lang w:eastAsia="en-IN"/>
         </w:rPr>
+        <w:lastRenderedPageBreak/>
         <w:t>Output Format</w:t>
       </w:r>
     </w:p>
     <w:p>
       <w:pPr>
         <w:shd w:val="clear" w:color="auto" w:fill="FFFFFF"/>
-        <w:spacing w:after="150" w:line="276" w:lineRule="auto"/>
+        <w:spacing w:after="0" w:line="276" w:lineRule="auto"/>
         <w:textAlignment w:val="baseline"/>
         <w:rPr>
           <w:rFonts w:eastAsia="Times New Roman" w:cstheme="minorHAnsi"/>
@@ -1373,7 +1345,7 @@
     <w:p>
       <w:pPr>
         <w:shd w:val="clear" w:color="auto" w:fill="FFFFFF"/>
-        <w:spacing w:after="150" w:line="276" w:lineRule="auto"/>
+        <w:spacing w:after="0" w:line="276" w:lineRule="auto"/>
         <w:textAlignment w:val="baseline"/>
         <w:rPr>
           <w:rFonts w:eastAsia="Times New Roman" w:cstheme="minorHAnsi"/>
@@ -1388,7 +1360,7 @@
     <w:p>
       <w:pPr>
         <w:shd w:val="clear" w:color="auto" w:fill="FFFFFF"/>
-        <w:spacing w:after="150" w:line="276" w:lineRule="auto"/>
+        <w:spacing w:after="0" w:line="276" w:lineRule="auto"/>
         <w:textAlignment w:val="baseline"/>
         <w:rPr>
           <w:rFonts w:eastAsia="Times New Roman" w:cstheme="minorHAnsi"/>
@@ -1957,7 +1929,7 @@
           <w:tab w:val="left" w:pos="13740"/>
           <w:tab w:val="left" w:pos="14656"/>
         </w:tabs>
-        <w:spacing w:after="150" w:line="276" w:lineRule="auto"/>
+        <w:spacing w:after="0" w:line="276" w:lineRule="auto"/>
         <w:textAlignment w:val="baseline"/>
         <w:rPr>
           <w:rFonts w:eastAsia="Times New Roman" w:cstheme="minorHAnsi"/>
@@ -1997,19 +1969,19 @@
           <w:tab w:val="left" w:pos="13740"/>
           <w:tab w:val="left" w:pos="14656"/>
         </w:tabs>
-        <w:spacing w:after="150" w:line="276" w:lineRule="auto"/>
-        <w:textAlignment w:val="baseline"/>
-        <w:rPr>
-          <w:rFonts w:eastAsia="Times New Roman" w:cstheme="minorHAnsi"/>
-          <w:color w:val="0E141E"/>
-          <w:lang w:eastAsia="en-IN"/>
-        </w:rPr>
-      </w:pPr>
-    </w:p>
-    <w:p>
-      <w:pPr>
-        <w:shd w:val="clear" w:color="auto" w:fill="FFFFFF"/>
-        <w:spacing w:after="150" w:line="276" w:lineRule="auto"/>
+        <w:spacing w:after="0" w:line="276" w:lineRule="auto"/>
+        <w:textAlignment w:val="baseline"/>
+        <w:rPr>
+          <w:rFonts w:eastAsia="Times New Roman" w:cstheme="minorHAnsi"/>
+          <w:color w:val="0E141E"/>
+          <w:lang w:eastAsia="en-IN"/>
+        </w:rPr>
+      </w:pPr>
+    </w:p>
+    <w:p>
+      <w:pPr>
+        <w:shd w:val="clear" w:color="auto" w:fill="FFFFFF"/>
+        <w:spacing w:after="0" w:line="276" w:lineRule="auto"/>
         <w:textAlignment w:val="baseline"/>
         <w:rPr>
           <w:rFonts w:eastAsia="Times New Roman" w:cstheme="minorHAnsi"/>
@@ -2169,7 +2141,7 @@
           <w:tab w:val="left" w:pos="13740"/>
           <w:tab w:val="left" w:pos="14656"/>
         </w:tabs>
-        <w:spacing w:after="150" w:line="276" w:lineRule="auto"/>
+        <w:spacing w:after="0" w:line="276" w:lineRule="auto"/>
         <w:textAlignment w:val="baseline"/>
         <w:rPr>
           <w:rFonts w:eastAsia="Times New Roman" w:cstheme="minorHAnsi"/>
@@ -2190,7 +2162,7 @@
     <w:p>
       <w:pPr>
         <w:shd w:val="clear" w:color="auto" w:fill="FFFFFF"/>
-        <w:spacing w:after="150" w:line="276" w:lineRule="auto"/>
+        <w:spacing w:after="0" w:line="276" w:lineRule="auto"/>
         <w:textAlignment w:val="baseline"/>
         <w:rPr>
           <w:rFonts w:eastAsia="Times New Roman" w:cstheme="minorHAnsi"/>
@@ -2205,7 +2177,7 @@
     <w:p>
       <w:pPr>
         <w:shd w:val="clear" w:color="auto" w:fill="FFFFFF"/>
-        <w:spacing w:after="150" w:line="276" w:lineRule="auto"/>
+        <w:spacing w:after="0" w:line="276" w:lineRule="auto"/>
         <w:textAlignment w:val="baseline"/>
         <w:rPr>
           <w:rFonts w:eastAsia="Times New Roman" w:cstheme="minorHAnsi"/>
@@ -2247,8 +2219,6 @@
       <w:r>
         <w:rPr>
           <w:rFonts w:eastAsia="Times New Roman" w:cstheme="minorHAnsi"/>
-          <w:i/>
-          <w:iCs/>
           <w:color w:val="0E141E"/>
           <w:bdr w:val="none" w:sz="0" w:space="0" w:color="auto" w:frame="1"/>
           <w:lang w:eastAsia="en-IN"/>
@@ -2291,8 +2261,6 @@
       <w:r>
         <w:rPr>
           <w:rFonts w:eastAsia="Times New Roman" w:cstheme="minorHAnsi"/>
-          <w:i/>
-          <w:iCs/>
           <w:color w:val="0E141E"/>
           <w:bdr w:val="none" w:sz="0" w:space="0" w:color="auto" w:frame="1"/>
           <w:lang w:eastAsia="en-IN"/>
@@ -2310,8 +2278,6 @@
       <w:r>
         <w:rPr>
           <w:rFonts w:eastAsia="Times New Roman" w:cstheme="minorHAnsi"/>
-          <w:i/>
-          <w:iCs/>
           <w:color w:val="0E141E"/>
           <w:bdr w:val="none" w:sz="0" w:space="0" w:color="auto" w:frame="1"/>
           <w:lang w:eastAsia="en-IN"/>
@@ -2354,8 +2320,6 @@
       <w:r>
         <w:rPr>
           <w:rFonts w:eastAsia="Times New Roman" w:cstheme="minorHAnsi"/>
-          <w:i/>
-          <w:iCs/>
           <w:color w:val="0E141E"/>
           <w:bdr w:val="none" w:sz="0" w:space="0" w:color="auto" w:frame="1"/>
           <w:lang w:eastAsia="en-IN"/>
@@ -2373,8 +2337,6 @@
       <w:r>
         <w:rPr>
           <w:rFonts w:eastAsia="Times New Roman" w:cstheme="minorHAnsi"/>
-          <w:i/>
-          <w:iCs/>
           <w:color w:val="0E141E"/>
           <w:bdr w:val="none" w:sz="0" w:space="0" w:color="auto" w:frame="1"/>
           <w:lang w:eastAsia="en-IN"/>
@@ -2392,8 +2354,6 @@
       <w:r>
         <w:rPr>
           <w:rFonts w:eastAsia="Times New Roman" w:cstheme="minorHAnsi"/>
-          <w:i/>
-          <w:iCs/>
           <w:color w:val="0E141E"/>
           <w:bdr w:val="none" w:sz="0" w:space="0" w:color="auto" w:frame="1"/>
           <w:lang w:eastAsia="en-IN"/>
@@ -2446,8 +2406,6 @@
       <w:r>
         <w:rPr>
           <w:rFonts w:eastAsia="Times New Roman" w:cstheme="minorHAnsi"/>
-          <w:i/>
-          <w:iCs/>
           <w:color w:val="0E141E"/>
           <w:bdr w:val="none" w:sz="0" w:space="0" w:color="auto" w:frame="1"/>
           <w:lang w:eastAsia="en-IN"/>
@@ -2465,8 +2423,6 @@
       <w:r>
         <w:rPr>
           <w:rFonts w:eastAsia="Times New Roman" w:cstheme="minorHAnsi"/>
-          <w:i/>
-          <w:iCs/>
           <w:color w:val="0E141E"/>
           <w:bdr w:val="none" w:sz="0" w:space="0" w:color="auto" w:frame="1"/>
           <w:lang w:eastAsia="en-IN"/>
@@ -2484,8 +2440,6 @@
       <w:r>
         <w:rPr>
           <w:rFonts w:eastAsia="Times New Roman" w:cstheme="minorHAnsi"/>
-          <w:i/>
-          <w:iCs/>
           <w:color w:val="0E141E"/>
           <w:bdr w:val="none" w:sz="0" w:space="0" w:color="auto" w:frame="1"/>
           <w:lang w:eastAsia="en-IN"/>
@@ -2496,8 +2450,6 @@
       <w:r>
         <w:rPr>
           <w:rFonts w:eastAsia="Times New Roman" w:cstheme="minorHAnsi"/>
-          <w:i/>
-          <w:iCs/>
           <w:color w:val="0E141E"/>
           <w:bdr w:val="none" w:sz="0" w:space="0" w:color="auto" w:frame="1"/>
           <w:lang w:eastAsia="en-IN"/>
@@ -2508,8 +2460,6 @@
       <w:r>
         <w:rPr>
           <w:rFonts w:eastAsia="Times New Roman" w:cstheme="minorHAnsi"/>
-          <w:i/>
-          <w:iCs/>
           <w:color w:val="0E141E"/>
           <w:bdr w:val="none" w:sz="0" w:space="0" w:color="auto" w:frame="1"/>
           <w:lang w:eastAsia="en-IN"/>
@@ -2552,8 +2502,6 @@
       <w:r>
         <w:rPr>
           <w:rFonts w:eastAsia="Times New Roman" w:cstheme="minorHAnsi"/>
-          <w:i/>
-          <w:iCs/>
           <w:color w:val="0E141E"/>
           <w:bdr w:val="none" w:sz="0" w:space="0" w:color="auto" w:frame="1"/>
           <w:lang w:eastAsia="en-IN"/>
@@ -2571,8 +2519,6 @@
       <w:r>
         <w:rPr>
           <w:rFonts w:eastAsia="Times New Roman" w:cstheme="minorHAnsi"/>
-          <w:i/>
-          <w:iCs/>
           <w:color w:val="0E141E"/>
           <w:bdr w:val="none" w:sz="0" w:space="0" w:color="auto" w:frame="1"/>
           <w:lang w:eastAsia="en-IN"/>
@@ -2590,8 +2536,6 @@
       <w:r>
         <w:rPr>
           <w:rFonts w:eastAsia="Times New Roman" w:cstheme="minorHAnsi"/>
-          <w:i/>
-          <w:iCs/>
           <w:color w:val="0E141E"/>
           <w:bdr w:val="none" w:sz="0" w:space="0" w:color="auto" w:frame="1"/>
           <w:lang w:eastAsia="en-IN"/>
@@ -2602,8 +2546,6 @@
       <w:r>
         <w:rPr>
           <w:rFonts w:eastAsia="Times New Roman" w:cstheme="minorHAnsi"/>
-          <w:i/>
-          <w:iCs/>
           <w:color w:val="0E141E"/>
           <w:bdr w:val="none" w:sz="0" w:space="0" w:color="auto" w:frame="1"/>
           <w:lang w:eastAsia="en-IN"/>
@@ -2614,8 +2556,6 @@
       <w:r>
         <w:rPr>
           <w:rFonts w:eastAsia="Times New Roman" w:cstheme="minorHAnsi"/>
-          <w:i/>
-          <w:iCs/>
           <w:color w:val="0E141E"/>
           <w:bdr w:val="none" w:sz="0" w:space="0" w:color="auto" w:frame="1"/>
           <w:lang w:eastAsia="en-IN"/>
@@ -2658,8 +2598,6 @@
       <w:r>
         <w:rPr>
           <w:rFonts w:eastAsia="Times New Roman" w:cstheme="minorHAnsi"/>
-          <w:i/>
-          <w:iCs/>
           <w:color w:val="0E141E"/>
           <w:bdr w:val="none" w:sz="0" w:space="0" w:color="auto" w:frame="1"/>
           <w:lang w:eastAsia="en-IN"/>
@@ -2677,8 +2615,6 @@
       <w:r>
         <w:rPr>
           <w:rFonts w:eastAsia="Times New Roman" w:cstheme="minorHAnsi"/>
-          <w:i/>
-          <w:iCs/>
           <w:color w:val="0E141E"/>
           <w:bdr w:val="none" w:sz="0" w:space="0" w:color="auto" w:frame="1"/>
           <w:lang w:eastAsia="en-IN"/>
@@ -2689,8 +2625,6 @@
       <w:r>
         <w:rPr>
           <w:rFonts w:eastAsia="Times New Roman" w:cstheme="minorHAnsi"/>
-          <w:i/>
-          <w:iCs/>
           <w:color w:val="0E141E"/>
           <w:bdr w:val="none" w:sz="0" w:space="0" w:color="auto" w:frame="1"/>
           <w:lang w:eastAsia="en-IN"/>
@@ -2701,8 +2635,6 @@
       <w:r>
         <w:rPr>
           <w:rFonts w:eastAsia="Times New Roman" w:cstheme="minorHAnsi"/>
-          <w:i/>
-          <w:iCs/>
           <w:color w:val="0E141E"/>
           <w:bdr w:val="none" w:sz="0" w:space="0" w:color="auto" w:frame="1"/>
           <w:lang w:eastAsia="en-IN"/>
@@ -2755,8 +2687,6 @@
       <w:r>
         <w:rPr>
           <w:rFonts w:eastAsia="Times New Roman" w:cstheme="minorHAnsi"/>
-          <w:i/>
-          <w:iCs/>
           <w:color w:val="0E141E"/>
           <w:bdr w:val="none" w:sz="0" w:space="0" w:color="auto" w:frame="1"/>
           <w:lang w:eastAsia="en-IN"/>
@@ -2774,8 +2704,6 @@
       <w:r>
         <w:rPr>
           <w:rFonts w:eastAsia="Times New Roman" w:cstheme="minorHAnsi"/>
-          <w:i/>
-          <w:iCs/>
           <w:color w:val="0E141E"/>
           <w:bdr w:val="none" w:sz="0" w:space="0" w:color="auto" w:frame="1"/>
           <w:lang w:eastAsia="en-IN"/>
@@ -2786,8 +2714,6 @@
       <w:r>
         <w:rPr>
           <w:rFonts w:eastAsia="Times New Roman" w:cstheme="minorHAnsi"/>
-          <w:i/>
-          <w:iCs/>
           <w:color w:val="0E141E"/>
           <w:bdr w:val="none" w:sz="0" w:space="0" w:color="auto" w:frame="1"/>
           <w:lang w:eastAsia="en-IN"/>
@@ -2798,8 +2724,6 @@
       <w:r>
         <w:rPr>
           <w:rFonts w:eastAsia="Times New Roman" w:cstheme="minorHAnsi"/>
-          <w:i/>
-          <w:iCs/>
           <w:color w:val="0E141E"/>
           <w:bdr w:val="none" w:sz="0" w:space="0" w:color="auto" w:frame="1"/>
           <w:lang w:eastAsia="en-IN"/>
@@ -2817,8 +2741,6 @@
       <w:r>
         <w:rPr>
           <w:rFonts w:eastAsia="Times New Roman" w:cstheme="minorHAnsi"/>
-          <w:i/>
-          <w:iCs/>
           <w:color w:val="0E141E"/>
           <w:bdr w:val="none" w:sz="0" w:space="0" w:color="auto" w:frame="1"/>
           <w:lang w:eastAsia="en-IN"/>
@@ -2829,8 +2751,6 @@
       <w:r>
         <w:rPr>
           <w:rFonts w:eastAsia="Times New Roman" w:cstheme="minorHAnsi"/>
-          <w:i/>
-          <w:iCs/>
           <w:color w:val="0E141E"/>
           <w:bdr w:val="none" w:sz="0" w:space="0" w:color="auto" w:frame="1"/>
           <w:lang w:eastAsia="en-IN"/>
@@ -2841,8 +2761,6 @@
       <w:r>
         <w:rPr>
           <w:rFonts w:eastAsia="Times New Roman" w:cstheme="minorHAnsi"/>
-          <w:i/>
-          <w:iCs/>
           <w:color w:val="0E141E"/>
           <w:bdr w:val="none" w:sz="0" w:space="0" w:color="auto" w:frame="1"/>
           <w:lang w:eastAsia="en-IN"/>
@@ -2895,8 +2813,6 @@
       <w:r>
         <w:rPr>
           <w:rFonts w:eastAsia="Times New Roman" w:cstheme="minorHAnsi"/>
-          <w:i/>
-          <w:iCs/>
           <w:color w:val="0E141E"/>
           <w:bdr w:val="none" w:sz="0" w:space="0" w:color="auto" w:frame="1"/>
           <w:lang w:eastAsia="en-IN"/>
@@ -2914,8 +2830,6 @@
       <w:r>
         <w:rPr>
           <w:rFonts w:eastAsia="Times New Roman" w:cstheme="minorHAnsi"/>
-          <w:i/>
-          <w:iCs/>
           <w:color w:val="0E141E"/>
           <w:bdr w:val="none" w:sz="0" w:space="0" w:color="auto" w:frame="1"/>
           <w:lang w:eastAsia="en-IN"/>
@@ -2926,8 +2840,6 @@
       <w:r>
         <w:rPr>
           <w:rFonts w:eastAsia="Times New Roman" w:cstheme="minorHAnsi"/>
-          <w:i/>
-          <w:iCs/>
           <w:color w:val="0E141E"/>
           <w:bdr w:val="none" w:sz="0" w:space="0" w:color="auto" w:frame="1"/>
           <w:lang w:eastAsia="en-IN"/>
@@ -2938,8 +2850,6 @@
       <w:r>
         <w:rPr>
           <w:rFonts w:eastAsia="Times New Roman" w:cstheme="minorHAnsi"/>
-          <w:i/>
-          <w:iCs/>
           <w:color w:val="0E141E"/>
           <w:bdr w:val="none" w:sz="0" w:space="0" w:color="auto" w:frame="1"/>
           <w:lang w:eastAsia="en-IN"/>
@@ -2977,14 +2887,11 @@
           <w:color w:val="0E141E"/>
           <w:lang w:eastAsia="en-IN"/>
         </w:rPr>
-        <w:lastRenderedPageBreak/>
         <w:t>Now, four more students are added to </w:t>
       </w:r>
       <w:r>
         <w:rPr>
           <w:rFonts w:eastAsia="Times New Roman" w:cstheme="minorHAnsi"/>
-          <w:i/>
-          <w:iCs/>
           <w:color w:val="0E141E"/>
           <w:bdr w:val="none" w:sz="0" w:space="0" w:color="auto" w:frame="1"/>
           <w:lang w:eastAsia="en-IN"/>
@@ -3002,8 +2909,6 @@
       <w:r>
         <w:rPr>
           <w:rFonts w:eastAsia="Times New Roman" w:cstheme="minorHAnsi"/>
-          <w:i/>
-          <w:iCs/>
           <w:color w:val="0E141E"/>
           <w:bdr w:val="none" w:sz="0" w:space="0" w:color="auto" w:frame="1"/>
           <w:lang w:eastAsia="en-IN"/>
@@ -3014,8 +2919,6 @@
       <w:r>
         <w:rPr>
           <w:rFonts w:eastAsia="Times New Roman" w:cstheme="minorHAnsi"/>
-          <w:i/>
-          <w:iCs/>
           <w:color w:val="0E141E"/>
           <w:bdr w:val="none" w:sz="0" w:space="0" w:color="auto" w:frame="1"/>
           <w:lang w:eastAsia="en-IN"/>
@@ -3026,8 +2929,6 @@
       <w:r>
         <w:rPr>
           <w:rFonts w:eastAsia="Times New Roman" w:cstheme="minorHAnsi"/>
-          <w:i/>
-          <w:iCs/>
           <w:color w:val="0E141E"/>
           <w:bdr w:val="none" w:sz="0" w:space="0" w:color="auto" w:frame="1"/>
           <w:lang w:eastAsia="en-IN"/>
@@ -3038,8 +2939,6 @@
       <w:r>
         <w:rPr>
           <w:rFonts w:eastAsia="Times New Roman" w:cstheme="minorHAnsi"/>
-          <w:i/>
-          <w:iCs/>
           <w:color w:val="0E141E"/>
           <w:bdr w:val="none" w:sz="0" w:space="0" w:color="auto" w:frame="1"/>
           <w:lang w:eastAsia="en-IN"/>
@@ -3050,8 +2949,6 @@
       <w:r>
         <w:rPr>
           <w:rFonts w:eastAsia="Times New Roman" w:cstheme="minorHAnsi"/>
-          <w:i/>
-          <w:iCs/>
           <w:color w:val="0E141E"/>
           <w:bdr w:val="none" w:sz="0" w:space="0" w:color="auto" w:frame="1"/>
           <w:lang w:eastAsia="en-IN"/>
@@ -3069,8 +2966,6 @@
       <w:r>
         <w:rPr>
           <w:rFonts w:eastAsia="Times New Roman" w:cstheme="minorHAnsi"/>
-          <w:i/>
-          <w:iCs/>
           <w:color w:val="0E141E"/>
           <w:bdr w:val="none" w:sz="0" w:space="0" w:color="auto" w:frame="1"/>
           <w:lang w:eastAsia="en-IN"/>
@@ -3141,8 +3036,6 @@
       <w:r>
         <w:rPr>
           <w:rFonts w:eastAsia="Times New Roman" w:cstheme="minorHAnsi"/>
-          <w:i/>
-          <w:iCs/>
           <w:color w:val="0E141E"/>
           <w:bdr w:val="none" w:sz="0" w:space="0" w:color="auto" w:frame="1"/>
           <w:lang w:eastAsia="en-IN"/>
@@ -3160,8 +3053,6 @@
       <w:r>
         <w:rPr>
           <w:rFonts w:eastAsia="Times New Roman" w:cstheme="minorHAnsi"/>
-          <w:i/>
-          <w:iCs/>
           <w:color w:val="0E141E"/>
           <w:bdr w:val="none" w:sz="0" w:space="0" w:color="auto" w:frame="1"/>
           <w:lang w:eastAsia="en-IN"/>
@@ -3172,8 +3063,6 @@
       <w:r>
         <w:rPr>
           <w:rFonts w:eastAsia="Times New Roman" w:cstheme="minorHAnsi"/>
-          <w:i/>
-          <w:iCs/>
           <w:color w:val="0E141E"/>
           <w:bdr w:val="none" w:sz="0" w:space="0" w:color="auto" w:frame="1"/>
           <w:lang w:eastAsia="en-IN"/>
@@ -3184,8 +3073,6 @@
       <w:r>
         <w:rPr>
           <w:rFonts w:eastAsia="Times New Roman" w:cstheme="minorHAnsi"/>
-          <w:i/>
-          <w:iCs/>
           <w:color w:val="0E141E"/>
           <w:bdr w:val="none" w:sz="0" w:space="0" w:color="auto" w:frame="1"/>
           <w:lang w:eastAsia="en-IN"/>
@@ -3203,8 +3090,6 @@
       <w:r>
         <w:rPr>
           <w:rFonts w:eastAsia="Times New Roman" w:cstheme="minorHAnsi"/>
-          <w:i/>
-          <w:iCs/>
           <w:color w:val="0E141E"/>
           <w:bdr w:val="none" w:sz="0" w:space="0" w:color="auto" w:frame="1"/>
           <w:lang w:eastAsia="en-IN"/>
@@ -3223,7 +3108,19 @@
     <w:p>
       <w:pPr>
         <w:shd w:val="clear" w:color="auto" w:fill="FFFFFF"/>
-        <w:spacing w:before="75" w:after="150" w:line="276" w:lineRule="auto"/>
+        <w:spacing w:after="0" w:line="276" w:lineRule="auto"/>
+        <w:textAlignment w:val="baseline"/>
+        <w:rPr>
+          <w:rFonts w:eastAsia="Times New Roman" w:cstheme="minorHAnsi"/>
+          <w:color w:val="0E141E"/>
+          <w:lang w:eastAsia="en-IN"/>
+        </w:rPr>
+      </w:pPr>
+    </w:p>
+    <w:p>
+      <w:pPr>
+        <w:shd w:val="clear" w:color="auto" w:fill="FFFFFF"/>
+        <w:spacing w:after="0" w:line="276" w:lineRule="auto"/>
         <w:textAlignment w:val="baseline"/>
         <w:rPr>
           <w:rFonts w:eastAsia="Times New Roman" w:cstheme="minorHAnsi"/>
@@ -3251,7 +3148,7 @@
 </file>
 
 <file path=word/numbering.xml><?xml version="1.0" encoding="utf-8"?>
-<w:numbering xmlns:wpc="http://schemas.microsoft.com/office/word/2010/wordprocessingCanvas" xmlns:cx="http://schemas.microsoft.com/office/drawing/2014/chartex" xmlns:cx1="http://schemas.microsoft.com/office/drawing/2015/9/8/chartex" xmlns:cx2="http://schemas.microsoft.com/office/drawing/2015/10/21/chartex" xmlns:cx3="http://schemas.microsoft.com/office/drawing/2016/5/9/chartex" xmlns:cx4="http://schemas.microsoft.com/office/drawing/2016/5/10/chartex" xmlns:cx5="http://schemas.microsoft.com/office/drawing/2016/5/11/chartex" xmlns:cx6="http://schemas.microsoft.com/office/drawing/2016/5/12/chartex" xmlns:cx7="http://schemas.microsoft.com/office/drawing/2016/5/13/chartex" xmlns:cx8="http://schemas.microsoft.com/office/drawing/2016/5/14/chartex" xmlns:mc="http://schemas.openxmlformats.org/markup-compatibility/2006" xmlns:aink="http://schemas.microsoft.com/office/drawing/2016/ink" xmlns:am3d="http://schemas.microsoft.com/office/drawing/2017/model3d" xmlns:o="urn:schemas-microsoft-com:office:office" xmlns:r="http://schemas.openxmlformats.org/officeDocument/2006/relationships" xmlns:m="http://schemas.openxmlformats.org/officeDocument/2006/math" xmlns:v="urn:schemas-microsoft-com:vml" xmlns:wp14="http://schemas.microsoft.com/office/word/2010/wordprocessingDrawing" xmlns:wp="http://schemas.openxmlformats.org/drawingml/2006/wordprocessingDrawing" xmlns:w10="urn:schemas-microsoft-com:office:word" xmlns:w="http://schemas.openxmlformats.org/wordprocessingml/2006/main" xmlns:w14="http://schemas.microsoft.com/office/word/2010/wordml" xmlns:w15="http://schemas.microsoft.com/office/word/2012/wordml" xmlns:w16cex="http://schemas.microsoft.com/office/word/2018/wordml/cex" xmlns:w16cid="http://schemas.microsoft.com/office/word/2016/wordml/cid" xmlns:w16="http://schemas.microsoft.com/office/word/2018/wordml" xmlns:w16se="http://schemas.microsoft.com/office/word/2015/wordml/symex" xmlns:wpg="http://schemas.microsoft.com/office/word/2010/wordprocessingGroup" xmlns:wpi="http://schemas.microsoft.com/office/word/2010/wordprocessingInk" xmlns:wne="http://schemas.microsoft.com/office/word/2006/wordml" xmlns:wps="http://schemas.microsoft.com/office/word/2010/wordprocessingShape" mc:Ignorable="w14 w15 w16se w16cid w16 w16cex wp14">
+<w:numbering xmlns:wpc="http://schemas.microsoft.com/office/word/2010/wordprocessingCanvas" xmlns:cx="http://schemas.microsoft.com/office/drawing/2014/chartex" xmlns:cx1="http://schemas.microsoft.com/office/drawing/2015/9/8/chartex" xmlns:cx2="http://schemas.microsoft.com/office/drawing/2015/10/21/chartex" xmlns:cx3="http://schemas.microsoft.com/office/drawing/2016/5/9/chartex" xmlns:cx4="http://schemas.microsoft.com/office/drawing/2016/5/10/chartex" xmlns:cx5="http://schemas.microsoft.com/office/drawing/2016/5/11/chartex" xmlns:cx6="http://schemas.microsoft.com/office/drawing/2016/5/12/chartex" xmlns:cx7="http://schemas.microsoft.com/office/drawing/2016/5/13/chartex" xmlns:cx8="http://schemas.microsoft.com/office/drawing/2016/5/14/chartex" xmlns:mc="http://schemas.openxmlformats.org/markup-compatibility/2006" xmlns:aink="http://schemas.microsoft.com/office/drawing/2016/ink" xmlns:am3d="http://schemas.microsoft.com/office/drawing/2017/model3d" xmlns:o="urn:schemas-microsoft-com:office:office" xmlns:oel="http://schemas.microsoft.com/office/2019/extlst" xmlns:r="http://schemas.openxmlformats.org/officeDocument/2006/relationships" xmlns:m="http://schemas.openxmlformats.org/officeDocument/2006/math" xmlns:v="urn:schemas-microsoft-com:vml" xmlns:wp14="http://schemas.microsoft.com/office/word/2010/wordprocessingDrawing" xmlns:wp="http://schemas.openxmlformats.org/drawingml/2006/wordprocessingDrawing" xmlns:w10="urn:schemas-microsoft-com:office:word" xmlns:w="http://schemas.openxmlformats.org/wordprocessingml/2006/main" xmlns:w14="http://schemas.microsoft.com/office/word/2010/wordml" xmlns:w15="http://schemas.microsoft.com/office/word/2012/wordml" xmlns:w16cex="http://schemas.microsoft.com/office/word/2018/wordml/cex" xmlns:w16cid="http://schemas.microsoft.com/office/word/2016/wordml/cid" xmlns:w16="http://schemas.microsoft.com/office/word/2018/wordml" xmlns:w16sdtdh="http://schemas.microsoft.com/office/word/2020/wordml/sdtdatahash" xmlns:w16se="http://schemas.microsoft.com/office/word/2015/wordml/symex" xmlns:wpg="http://schemas.microsoft.com/office/word/2010/wordprocessingGroup" xmlns:wpi="http://schemas.microsoft.com/office/word/2010/wordprocessingInk" xmlns:wne="http://schemas.microsoft.com/office/word/2006/wordml" xmlns:wps="http://schemas.microsoft.com/office/word/2010/wordprocessingShape" mc:Ignorable="w14 w15 w16se w16cid w16 w16cex w16sdtdh wp14">
   <w:abstractNum w:abstractNumId="0" w15:restartNumberingAfterBreak="0">
     <w:nsid w:val="13820B6B"/>
     <w:multiLevelType w:val="hybridMultilevel"/>
@@ -4648,44 +4545,44 @@
       </w:rPr>
     </w:lvl>
   </w:abstractNum>
-  <w:num w:numId="1">
+  <w:num w:numId="1" w16cid:durableId="1456215939">
     <w:abstractNumId w:val="5"/>
   </w:num>
-  <w:num w:numId="2">
+  <w:num w:numId="2" w16cid:durableId="999236483">
     <w:abstractNumId w:val="7"/>
   </w:num>
-  <w:num w:numId="3">
+  <w:num w:numId="3" w16cid:durableId="1909489170">
     <w:abstractNumId w:val="6"/>
   </w:num>
-  <w:num w:numId="4">
+  <w:num w:numId="4" w16cid:durableId="1035740945">
     <w:abstractNumId w:val="9"/>
   </w:num>
-  <w:num w:numId="5">
+  <w:num w:numId="5" w16cid:durableId="435255660">
     <w:abstractNumId w:val="2"/>
   </w:num>
-  <w:num w:numId="6">
+  <w:num w:numId="6" w16cid:durableId="334771316">
     <w:abstractNumId w:val="4"/>
   </w:num>
-  <w:num w:numId="7">
+  <w:num w:numId="7" w16cid:durableId="1318877612">
     <w:abstractNumId w:val="0"/>
   </w:num>
-  <w:num w:numId="8">
+  <w:num w:numId="8" w16cid:durableId="259919511">
     <w:abstractNumId w:val="3"/>
   </w:num>
-  <w:num w:numId="9">
+  <w:num w:numId="9" w16cid:durableId="696853214">
     <w:abstractNumId w:val="1"/>
   </w:num>
-  <w:num w:numId="10">
+  <w:num w:numId="10" w16cid:durableId="817301029">
     <w:abstractNumId w:val="8"/>
   </w:num>
-  <w:num w:numId="11">
+  <w:num w:numId="11" w16cid:durableId="1761826716">
     <w:abstractNumId w:val="10"/>
   </w:num>
 </w:numbering>
 </file>
 
 <file path=word/styles.xml><?xml version="1.0" encoding="utf-8"?>
-<w:styles xmlns:mc="http://schemas.openxmlformats.org/markup-compatibility/2006" xmlns:r="http://schemas.openxmlformats.org/officeDocument/2006/relationships" xmlns:w="http://schemas.openxmlformats.org/wordprocessingml/2006/main" xmlns:w14="http://schemas.microsoft.com/office/word/2010/wordml" xmlns:w15="http://schemas.microsoft.com/office/word/2012/wordml" xmlns:w16cex="http://schemas.microsoft.com/office/word/2018/wordml/cex" xmlns:w16cid="http://schemas.microsoft.com/office/word/2016/wordml/cid" xmlns:w16="http://schemas.microsoft.com/office/word/2018/wordml" xmlns:w16se="http://schemas.microsoft.com/office/word/2015/wordml/symex" mc:Ignorable="w14 w15 w16se w16cid w16 w16cex">
+<w:styles xmlns:mc="http://schemas.openxmlformats.org/markup-compatibility/2006" xmlns:r="http://schemas.openxmlformats.org/officeDocument/2006/relationships" xmlns:w="http://schemas.openxmlformats.org/wordprocessingml/2006/main" xmlns:w14="http://schemas.microsoft.com/office/word/2010/wordml" xmlns:w15="http://schemas.microsoft.com/office/word/2012/wordml" xmlns:w16cex="http://schemas.microsoft.com/office/word/2018/wordml/cex" xmlns:w16cid="http://schemas.microsoft.com/office/word/2016/wordml/cid" xmlns:w16="http://schemas.microsoft.com/office/word/2018/wordml" xmlns:w16sdtdh="http://schemas.microsoft.com/office/word/2020/wordml/sdtdatahash" xmlns:w16se="http://schemas.microsoft.com/office/word/2015/wordml/symex" mc:Ignorable="w14 w15 w16se w16cid w16 w16cex w16sdtdh">
   <w:docDefaults>
     <w:rPrDefault>
       <w:rPr>
